--- a/.Archive/7. Description of movements/4. True description of physical movements. С фильтрами.docx
+++ b/.Archive/7. Description of movements/4. True description of physical movements. С фильтрами.docx
@@ -25,9 +25,18 @@
                 <w:rFonts w:ascii="Times New Roman" w:hAnsi="Times New Roman" w:cs="Times New Roman"/>
                 <w:sz w:val="24"/>
                 <w:szCs w:val="24"/>
-                <w:lang w:val="en-US"/>
-              </w:rPr>
-            </w:pPr>
+              </w:rPr>
+            </w:pPr>
+            <w:r>
+              <w:rPr>
+                <w:rFonts w:ascii="Times New Roman" w:hAnsi="Times New Roman" w:cs="Times New Roman"/>
+                <w:sz w:val="24"/>
+                <w:szCs w:val="24"/>
+              </w:rPr>
+              <w:t>№</w:t>
+            </w:r>
+            <w:bookmarkStart w:id="0" w:name="_GoBack"/>
+            <w:bookmarkEnd w:id="0"/>
           </w:p>
         </w:tc>
         <w:tc>
@@ -9630,8 +9639,6 @@
           <w:szCs w:val="24"/>
         </w:rPr>
       </w:pPr>
-      <w:bookmarkStart w:id="0" w:name="_GoBack"/>
-      <w:bookmarkEnd w:id="0"/>
     </w:p>
     <w:sectPr>
       <w:footerReference w:type="default" r:id="rId6"/>
@@ -9679,6 +9686,7 @@
         <w:docPartUnique/>
       </w:docPartObj>
     </w:sdtPr>
+    <w:sdtEndPr/>
     <w:sdtContent>
       <w:p>
         <w:pPr>
